--- a/docs/references/Omigo_Graph_Visualizations.docx
+++ b/docs/references/Omigo_Graph_Visualizations.docx
@@ -31,6 +31,781 @@
         </w:rPr>
         <w:t xml:space="preserve"> Graph Visualizations</w:t>
       </w:r>
+    </w:p>
+    <w:p>
+      <w:pPr>
+        <w:rPr>
+          <w:rFonts w:ascii="Times New Roman" w:eastAsia="Times New Roman" w:hAnsi="Times New Roman" w:cs="Times New Roman"/>
+          <w:kern w:val="0"/>
+          <w14:ligatures w14:val="none"/>
+        </w:rPr>
+      </w:pPr>
+      <w:r>
+        <w:rPr>
+          <w:rFonts w:ascii="Arial" w:eastAsia="Times New Roman" w:hAnsi="Arial" w:cs="Arial"/>
+          <w:b/>
+          <w:bCs/>
+          <w:color w:val="000000"/>
+          <w:kern w:val="0"/>
+          <w:sz w:val="22"/>
+          <w:szCs w:val="22"/>
+          <w14:ligatures w14:val="none"/>
+        </w:rPr>
+        <w:t>Graph hierarchy (</w:t>
+      </w:r>
+      <w:proofErr w:type="spellStart"/>
+      <w:r>
+        <w:rPr>
+          <w:rFonts w:ascii="Arial" w:eastAsia="Times New Roman" w:hAnsi="Arial" w:cs="Arial"/>
+          <w:b/>
+          <w:bCs/>
+          <w:color w:val="000000"/>
+          <w:kern w:val="0"/>
+          <w:sz w:val="22"/>
+          <w:szCs w:val="22"/>
+          <w14:ligatures w14:val="none"/>
+        </w:rPr>
+        <w:t>graphviz</w:t>
+      </w:r>
+      <w:proofErr w:type="spellEnd"/>
+      <w:r>
+        <w:rPr>
+          <w:rFonts w:ascii="Arial" w:eastAsia="Times New Roman" w:hAnsi="Arial" w:cs="Arial"/>
+          <w:b/>
+          <w:bCs/>
+          <w:color w:val="000000"/>
+          <w:kern w:val="0"/>
+          <w:sz w:val="22"/>
+          <w:szCs w:val="22"/>
+          <w14:ligatures w14:val="none"/>
+        </w:rPr>
+        <w:t>)</w:t>
+      </w:r>
+    </w:p>
+    <w:p>
+      <w:pPr>
+        <w:rPr>
+          <w:rFonts w:ascii="Times New Roman" w:eastAsia="Times New Roman" w:hAnsi="Times New Roman" w:cs="Times New Roman"/>
+          <w:kern w:val="0"/>
+          <w14:ligatures w14:val="none"/>
+        </w:rPr>
+      </w:pPr>
+      <w:hyperlink r:id="rId4" w:history="1">
+        <w:r>
+          <w:rPr>
+            <w:rFonts w:ascii="Arial" w:eastAsia="Times New Roman" w:hAnsi="Arial" w:cs="Arial"/>
+            <w:color w:val="1155CC"/>
+            <w:kern w:val="0"/>
+            <w:sz w:val="22"/>
+            <w:szCs w:val="22"/>
+            <w:u w:val="single"/>
+            <w14:ligatures w14:val="none"/>
+          </w:rPr>
+          <w:t>https://observablehq.com/@d3/hierarchy-traversal-animated?collection=@d3/d3-hierarchy</w:t>
+        </w:r>
+      </w:hyperlink>
+    </w:p>
+    <w:p>
+      <w:pPr>
+        <w:rPr>
+          <w:rFonts w:ascii="Times New Roman" w:eastAsia="Times New Roman" w:hAnsi="Times New Roman" w:cs="Times New Roman"/>
+          <w:kern w:val="0"/>
+          <w14:ligatures w14:val="none"/>
+        </w:rPr>
+      </w:pPr>
+      <w:r>
+        <w:rPr>
+          <w:noProof/>
+        </w:rPr>
+        <w:drawing>
+          <wp:inline distT="0" distB="0" distL="0" distR="0">
+            <wp:extent cx="5943600" cy="5510530"/>
+            <wp:effectExtent l="0" t="0" r="0" b="1270"/>
+            <wp:docPr id="1082375343" name="Picture 8"/>
+            <wp:cNvGraphicFramePr>
+              <a:graphicFrameLocks xmlns:a="http://schemas.openxmlformats.org/drawingml/2006/main" noChangeAspect="1"/>
+            </wp:cNvGraphicFramePr>
+            <a:graphic xmlns:a="http://schemas.openxmlformats.org/drawingml/2006/main">
+              <a:graphicData uri="http://schemas.openxmlformats.org/drawingml/2006/picture">
+                <pic:pic xmlns:pic="http://schemas.openxmlformats.org/drawingml/2006/picture">
+                  <pic:nvPicPr>
+                    <pic:cNvPr id="0" name="Picture 1"/>
+                    <pic:cNvPicPr>
+                      <a:picLocks noChangeAspect="1" noChangeArrowheads="1"/>
+                    </pic:cNvPicPr>
+                  </pic:nvPicPr>
+                  <pic:blipFill>
+                    <a:blip r:embed="rId5" cstate="print">
+                      <a:extLst>
+                        <a:ext uri="{28A0092B-C50C-407E-A947-70E740481C1C}">
+                          <a14:useLocalDpi xmlns:a14="http://schemas.microsoft.com/office/drawing/2010/main" val="0"/>
+                        </a:ext>
+                      </a:extLst>
+                    </a:blip>
+                    <a:srcRect/>
+                    <a:stretch>
+                      <a:fillRect/>
+                    </a:stretch>
+                  </pic:blipFill>
+                  <pic:spPr bwMode="auto">
+                    <a:xfrm>
+                      <a:off x="0" y="0"/>
+                      <a:ext cx="5943600" cy="5510530"/>
+                    </a:xfrm>
+                    <a:prstGeom prst="rect">
+                      <a:avLst/>
+                    </a:prstGeom>
+                    <a:noFill/>
+                    <a:ln>
+                      <a:noFill/>
+                    </a:ln>
+                  </pic:spPr>
+                </pic:pic>
+              </a:graphicData>
+            </a:graphic>
+          </wp:inline>
+        </w:drawing>
+      </w:r>
+    </w:p>
+    <w:p>
+      <w:pPr>
+        <w:spacing w:after="240"/>
+        <w:rPr>
+          <w:rFonts w:ascii="Times New Roman" w:eastAsia="Times New Roman" w:hAnsi="Times New Roman" w:cs="Times New Roman"/>
+          <w:kern w:val="0"/>
+          <w14:ligatures w14:val="none"/>
+        </w:rPr>
+      </w:pPr>
+    </w:p>
+    <w:p>
+      <w:pPr>
+        <w:rPr>
+          <w:rFonts w:ascii="Times New Roman" w:eastAsia="Times New Roman" w:hAnsi="Times New Roman" w:cs="Times New Roman"/>
+          <w:kern w:val="0"/>
+          <w14:ligatures w14:val="none"/>
+        </w:rPr>
+      </w:pPr>
+      <w:r>
+        <w:rPr>
+          <w:rFonts w:ascii="Arial" w:eastAsia="Times New Roman" w:hAnsi="Arial" w:cs="Arial"/>
+          <w:color w:val="000000"/>
+          <w:kern w:val="0"/>
+          <w:sz w:val="22"/>
+          <w:szCs w:val="22"/>
+          <w14:ligatures w14:val="none"/>
+        </w:rPr>
+        <w:t>Apache ECHARTS</w:t>
+      </w:r>
+    </w:p>
+    <w:p>
+      <w:pPr>
+        <w:rPr>
+          <w:rFonts w:ascii="Times New Roman" w:eastAsia="Times New Roman" w:hAnsi="Times New Roman" w:cs="Times New Roman"/>
+          <w:kern w:val="0"/>
+          <w14:ligatures w14:val="none"/>
+        </w:rPr>
+      </w:pPr>
+      <w:hyperlink r:id="rId6" w:history="1">
+        <w:r>
+          <w:rPr>
+            <w:rFonts w:ascii="Arial" w:eastAsia="Times New Roman" w:hAnsi="Arial" w:cs="Arial"/>
+            <w:color w:val="1155CC"/>
+            <w:kern w:val="0"/>
+            <w:sz w:val="22"/>
+            <w:szCs w:val="22"/>
+            <w:u w:val="single"/>
+            <w14:ligatures w14:val="none"/>
+          </w:rPr>
+          <w:t>https://echarts.apache.org/en/index.html</w:t>
+        </w:r>
+      </w:hyperlink>
+    </w:p>
+    <w:p>
+      <w:pPr>
+        <w:rPr>
+          <w:rFonts w:ascii="Times New Roman" w:eastAsia="Times New Roman" w:hAnsi="Times New Roman" w:cs="Times New Roman"/>
+          <w:kern w:val="0"/>
+          <w14:ligatures w14:val="none"/>
+        </w:rPr>
+      </w:pPr>
+      <w:r>
+        <w:rPr>
+          <w:noProof/>
+        </w:rPr>
+        <w:lastRenderedPageBreak/>
+        <w:drawing>
+          <wp:inline distT="0" distB="0" distL="0" distR="0">
+            <wp:extent cx="5943600" cy="3344545"/>
+            <wp:effectExtent l="0" t="0" r="0" b="0"/>
+            <wp:docPr id="1943358107" name="Picture 7"/>
+            <wp:cNvGraphicFramePr>
+              <a:graphicFrameLocks xmlns:a="http://schemas.openxmlformats.org/drawingml/2006/main" noChangeAspect="1"/>
+            </wp:cNvGraphicFramePr>
+            <a:graphic xmlns:a="http://schemas.openxmlformats.org/drawingml/2006/main">
+              <a:graphicData uri="http://schemas.openxmlformats.org/drawingml/2006/picture">
+                <pic:pic xmlns:pic="http://schemas.openxmlformats.org/drawingml/2006/picture">
+                  <pic:nvPicPr>
+                    <pic:cNvPr id="0" name="Picture 2"/>
+                    <pic:cNvPicPr>
+                      <a:picLocks noChangeAspect="1" noChangeArrowheads="1"/>
+                    </pic:cNvPicPr>
+                  </pic:nvPicPr>
+                  <pic:blipFill>
+                    <a:blip r:embed="rId7" cstate="print">
+                      <a:extLst>
+                        <a:ext uri="{28A0092B-C50C-407E-A947-70E740481C1C}">
+                          <a14:useLocalDpi xmlns:a14="http://schemas.microsoft.com/office/drawing/2010/main" val="0"/>
+                        </a:ext>
+                      </a:extLst>
+                    </a:blip>
+                    <a:srcRect/>
+                    <a:stretch>
+                      <a:fillRect/>
+                    </a:stretch>
+                  </pic:blipFill>
+                  <pic:spPr bwMode="auto">
+                    <a:xfrm>
+                      <a:off x="0" y="0"/>
+                      <a:ext cx="5943600" cy="3344545"/>
+                    </a:xfrm>
+                    <a:prstGeom prst="rect">
+                      <a:avLst/>
+                    </a:prstGeom>
+                    <a:noFill/>
+                    <a:ln>
+                      <a:noFill/>
+                    </a:ln>
+                  </pic:spPr>
+                </pic:pic>
+              </a:graphicData>
+            </a:graphic>
+          </wp:inline>
+        </w:drawing>
+      </w:r>
+    </w:p>
+    <w:p>
+      <w:pPr>
+        <w:rPr>
+          <w:rFonts w:ascii="Times New Roman" w:eastAsia="Times New Roman" w:hAnsi="Times New Roman" w:cs="Times New Roman"/>
+          <w:kern w:val="0"/>
+          <w14:ligatures w14:val="none"/>
+        </w:rPr>
+      </w:pPr>
+    </w:p>
+    <w:p>
+      <w:pPr>
+        <w:rPr>
+          <w:rFonts w:ascii="Times New Roman" w:eastAsia="Times New Roman" w:hAnsi="Times New Roman" w:cs="Times New Roman"/>
+          <w:kern w:val="0"/>
+          <w14:ligatures w14:val="none"/>
+        </w:rPr>
+      </w:pPr>
+      <w:r>
+        <w:rPr>
+          <w:rFonts w:ascii="Arial" w:eastAsia="Times New Roman" w:hAnsi="Arial" w:cs="Arial"/>
+          <w:b/>
+          <w:bCs/>
+          <w:color w:val="000000"/>
+          <w:kern w:val="0"/>
+          <w:sz w:val="22"/>
+          <w:szCs w:val="22"/>
+          <w14:ligatures w14:val="none"/>
+        </w:rPr>
+        <w:t>D3 Timeline</w:t>
+      </w:r>
+    </w:p>
+    <w:p>
+      <w:pPr>
+        <w:rPr>
+          <w:rFonts w:ascii="Times New Roman" w:eastAsia="Times New Roman" w:hAnsi="Times New Roman" w:cs="Times New Roman"/>
+          <w:kern w:val="0"/>
+          <w14:ligatures w14:val="none"/>
+        </w:rPr>
+      </w:pPr>
+      <w:hyperlink r:id="rId8" w:history="1">
+        <w:r>
+          <w:rPr>
+            <w:rFonts w:ascii="Arial" w:eastAsia="Times New Roman" w:hAnsi="Arial" w:cs="Arial"/>
+            <w:color w:val="1155CC"/>
+            <w:kern w:val="0"/>
+            <w:sz w:val="22"/>
+            <w:szCs w:val="22"/>
+            <w:u w:val="single"/>
+            <w14:ligatures w14:val="none"/>
+          </w:rPr>
+          <w:t>https://github.com/denisemauldin/d3-timeline</w:t>
+        </w:r>
+      </w:hyperlink>
+    </w:p>
+    <w:p>
+      <w:pPr>
+        <w:rPr>
+          <w:rFonts w:ascii="Times New Roman" w:eastAsia="Times New Roman" w:hAnsi="Times New Roman" w:cs="Times New Roman"/>
+          <w:kern w:val="0"/>
+          <w14:ligatures w14:val="none"/>
+        </w:rPr>
+      </w:pPr>
+      <w:r>
+        <w:rPr>
+          <w:noProof/>
+        </w:rPr>
+        <w:drawing>
+          <wp:inline distT="0" distB="0" distL="0" distR="0">
+            <wp:extent cx="5943600" cy="3549015"/>
+            <wp:effectExtent l="0" t="0" r="0" b="0"/>
+            <wp:docPr id="2113184068" name="Picture 6"/>
+            <wp:cNvGraphicFramePr>
+              <a:graphicFrameLocks xmlns:a="http://schemas.openxmlformats.org/drawingml/2006/main" noChangeAspect="1"/>
+            </wp:cNvGraphicFramePr>
+            <a:graphic xmlns:a="http://schemas.openxmlformats.org/drawingml/2006/main">
+              <a:graphicData uri="http://schemas.openxmlformats.org/drawingml/2006/picture">
+                <pic:pic xmlns:pic="http://schemas.openxmlformats.org/drawingml/2006/picture">
+                  <pic:nvPicPr>
+                    <pic:cNvPr id="0" name="Picture 3"/>
+                    <pic:cNvPicPr>
+                      <a:picLocks noChangeAspect="1" noChangeArrowheads="1"/>
+                    </pic:cNvPicPr>
+                  </pic:nvPicPr>
+                  <pic:blipFill>
+                    <a:blip r:embed="rId9" cstate="print">
+                      <a:extLst>
+                        <a:ext uri="{28A0092B-C50C-407E-A947-70E740481C1C}">
+                          <a14:useLocalDpi xmlns:a14="http://schemas.microsoft.com/office/drawing/2010/main" val="0"/>
+                        </a:ext>
+                      </a:extLst>
+                    </a:blip>
+                    <a:srcRect/>
+                    <a:stretch>
+                      <a:fillRect/>
+                    </a:stretch>
+                  </pic:blipFill>
+                  <pic:spPr bwMode="auto">
+                    <a:xfrm>
+                      <a:off x="0" y="0"/>
+                      <a:ext cx="5943600" cy="3549015"/>
+                    </a:xfrm>
+                    <a:prstGeom prst="rect">
+                      <a:avLst/>
+                    </a:prstGeom>
+                    <a:noFill/>
+                    <a:ln>
+                      <a:noFill/>
+                    </a:ln>
+                  </pic:spPr>
+                </pic:pic>
+              </a:graphicData>
+            </a:graphic>
+          </wp:inline>
+        </w:drawing>
+      </w:r>
+    </w:p>
+    <w:p>
+      <w:pPr>
+        <w:rPr>
+          <w:rFonts w:ascii="Times New Roman" w:eastAsia="Times New Roman" w:hAnsi="Times New Roman" w:cs="Times New Roman"/>
+          <w:kern w:val="0"/>
+          <w14:ligatures w14:val="none"/>
+        </w:rPr>
+      </w:pPr>
+    </w:p>
+    <w:p>
+      <w:pPr>
+        <w:rPr>
+          <w:rFonts w:ascii="Times New Roman" w:eastAsia="Times New Roman" w:hAnsi="Times New Roman" w:cs="Times New Roman"/>
+          <w:kern w:val="0"/>
+          <w14:ligatures w14:val="none"/>
+        </w:rPr>
+      </w:pPr>
+      <w:r>
+        <w:rPr>
+          <w:rFonts w:ascii="Arial" w:eastAsia="Times New Roman" w:hAnsi="Arial" w:cs="Arial"/>
+          <w:color w:val="000000"/>
+          <w:kern w:val="0"/>
+          <w:sz w:val="22"/>
+          <w:szCs w:val="22"/>
+          <w14:ligatures w14:val="none"/>
+        </w:rPr>
+        <w:t>ECHARTS Community Repo</w:t>
+      </w:r>
+    </w:p>
+    <w:p>
+      <w:pPr>
+        <w:rPr>
+          <w:rFonts w:ascii="Times New Roman" w:eastAsia="Times New Roman" w:hAnsi="Times New Roman" w:cs="Times New Roman"/>
+          <w:kern w:val="0"/>
+          <w14:ligatures w14:val="none"/>
+        </w:rPr>
+      </w:pPr>
+      <w:hyperlink r:id="rId10" w:history="1">
+        <w:r>
+          <w:rPr>
+            <w:rFonts w:ascii="Arial" w:eastAsia="Times New Roman" w:hAnsi="Arial" w:cs="Arial"/>
+            <w:color w:val="1155CC"/>
+            <w:kern w:val="0"/>
+            <w:sz w:val="22"/>
+            <w:szCs w:val="22"/>
+            <w:u w:val="single"/>
+            <w14:ligatures w14:val="none"/>
+          </w:rPr>
+          <w:t>https://github.com/ecomfe/awesome-echarts</w:t>
+        </w:r>
+      </w:hyperlink>
+    </w:p>
+    <w:p>
+      <w:pPr>
+        <w:rPr>
+          <w:rFonts w:ascii="Times New Roman" w:eastAsia="Times New Roman" w:hAnsi="Times New Roman" w:cs="Times New Roman"/>
+          <w:kern w:val="0"/>
+          <w14:ligatures w14:val="none"/>
+        </w:rPr>
+      </w:pPr>
+      <w:r>
+        <w:rPr>
+          <w:noProof/>
+        </w:rPr>
+        <w:lastRenderedPageBreak/>
+        <w:drawing>
+          <wp:inline distT="0" distB="0" distL="0" distR="0">
+            <wp:extent cx="5943600" cy="3344545"/>
+            <wp:effectExtent l="0" t="0" r="0" b="0"/>
+            <wp:docPr id="1046234675" name="Picture 5"/>
+            <wp:cNvGraphicFramePr>
+              <a:graphicFrameLocks xmlns:a="http://schemas.openxmlformats.org/drawingml/2006/main" noChangeAspect="1"/>
+            </wp:cNvGraphicFramePr>
+            <a:graphic xmlns:a="http://schemas.openxmlformats.org/drawingml/2006/main">
+              <a:graphicData uri="http://schemas.openxmlformats.org/drawingml/2006/picture">
+                <pic:pic xmlns:pic="http://schemas.openxmlformats.org/drawingml/2006/picture">
+                  <pic:nvPicPr>
+                    <pic:cNvPr id="0" name="Picture 4"/>
+                    <pic:cNvPicPr>
+                      <a:picLocks noChangeAspect="1" noChangeArrowheads="1"/>
+                    </pic:cNvPicPr>
+                  </pic:nvPicPr>
+                  <pic:blipFill>
+                    <a:blip r:embed="rId11" cstate="print">
+                      <a:extLst>
+                        <a:ext uri="{28A0092B-C50C-407E-A947-70E740481C1C}">
+                          <a14:useLocalDpi xmlns:a14="http://schemas.microsoft.com/office/drawing/2010/main" val="0"/>
+                        </a:ext>
+                      </a:extLst>
+                    </a:blip>
+                    <a:srcRect/>
+                    <a:stretch>
+                      <a:fillRect/>
+                    </a:stretch>
+                  </pic:blipFill>
+                  <pic:spPr bwMode="auto">
+                    <a:xfrm>
+                      <a:off x="0" y="0"/>
+                      <a:ext cx="5943600" cy="3344545"/>
+                    </a:xfrm>
+                    <a:prstGeom prst="rect">
+                      <a:avLst/>
+                    </a:prstGeom>
+                    <a:noFill/>
+                    <a:ln>
+                      <a:noFill/>
+                    </a:ln>
+                  </pic:spPr>
+                </pic:pic>
+              </a:graphicData>
+            </a:graphic>
+          </wp:inline>
+        </w:drawing>
+      </w:r>
+    </w:p>
+    <w:p>
+      <w:pPr>
+        <w:spacing w:after="240"/>
+        <w:rPr>
+          <w:rFonts w:ascii="Times New Roman" w:eastAsia="Times New Roman" w:hAnsi="Times New Roman" w:cs="Times New Roman"/>
+          <w:kern w:val="0"/>
+          <w14:ligatures w14:val="none"/>
+        </w:rPr>
+      </w:pPr>
+    </w:p>
+    <w:p>
+      <w:pPr>
+        <w:rPr>
+          <w:rFonts w:ascii="Times New Roman" w:eastAsia="Times New Roman" w:hAnsi="Times New Roman" w:cs="Times New Roman"/>
+          <w:kern w:val="0"/>
+          <w14:ligatures w14:val="none"/>
+        </w:rPr>
+      </w:pPr>
+      <w:hyperlink r:id="rId12" w:history="1">
+        <w:r>
+          <w:rPr>
+            <w:rFonts w:ascii="Arial" w:eastAsia="Times New Roman" w:hAnsi="Arial" w:cs="Arial"/>
+            <w:color w:val="1155CC"/>
+            <w:kern w:val="0"/>
+            <w:sz w:val="22"/>
+            <w:szCs w:val="22"/>
+            <w:u w:val="single"/>
+            <w14:ligatures w14:val="none"/>
+          </w:rPr>
+          <w:t>https://stackoverflow.com/questions/6344318/pure-javascript-graphviz-equivalent</w:t>
+        </w:r>
+      </w:hyperlink>
+    </w:p>
+    <w:p>
+      <w:pPr>
+        <w:rPr>
+          <w:rFonts w:ascii="Times New Roman" w:eastAsia="Times New Roman" w:hAnsi="Times New Roman" w:cs="Times New Roman"/>
+          <w:kern w:val="0"/>
+          <w14:ligatures w14:val="none"/>
+        </w:rPr>
+      </w:pPr>
+      <w:r>
+        <w:rPr>
+          <w:noProof/>
+        </w:rPr>
+        <w:lastRenderedPageBreak/>
+        <w:drawing>
+          <wp:inline distT="0" distB="0" distL="0" distR="0">
+            <wp:extent cx="5943600" cy="4909185"/>
+            <wp:effectExtent l="0" t="0" r="0" b="5715"/>
+            <wp:docPr id="1518791597" name="Picture 4"/>
+            <wp:cNvGraphicFramePr>
+              <a:graphicFrameLocks xmlns:a="http://schemas.openxmlformats.org/drawingml/2006/main" noChangeAspect="1"/>
+            </wp:cNvGraphicFramePr>
+            <a:graphic xmlns:a="http://schemas.openxmlformats.org/drawingml/2006/main">
+              <a:graphicData uri="http://schemas.openxmlformats.org/drawingml/2006/picture">
+                <pic:pic xmlns:pic="http://schemas.openxmlformats.org/drawingml/2006/picture">
+                  <pic:nvPicPr>
+                    <pic:cNvPr id="0" name="Picture 5"/>
+                    <pic:cNvPicPr>
+                      <a:picLocks noChangeAspect="1" noChangeArrowheads="1"/>
+                    </pic:cNvPicPr>
+                  </pic:nvPicPr>
+                  <pic:blipFill>
+                    <a:blip r:embed="rId13" cstate="print">
+                      <a:extLst>
+                        <a:ext uri="{28A0092B-C50C-407E-A947-70E740481C1C}">
+                          <a14:useLocalDpi xmlns:a14="http://schemas.microsoft.com/office/drawing/2010/main" val="0"/>
+                        </a:ext>
+                      </a:extLst>
+                    </a:blip>
+                    <a:srcRect/>
+                    <a:stretch>
+                      <a:fillRect/>
+                    </a:stretch>
+                  </pic:blipFill>
+                  <pic:spPr bwMode="auto">
+                    <a:xfrm>
+                      <a:off x="0" y="0"/>
+                      <a:ext cx="5943600" cy="4909185"/>
+                    </a:xfrm>
+                    <a:prstGeom prst="rect">
+                      <a:avLst/>
+                    </a:prstGeom>
+                    <a:noFill/>
+                    <a:ln>
+                      <a:noFill/>
+                    </a:ln>
+                  </pic:spPr>
+                </pic:pic>
+              </a:graphicData>
+            </a:graphic>
+          </wp:inline>
+        </w:drawing>
+      </w:r>
+    </w:p>
+    <w:p>
+      <w:pPr>
+        <w:rPr>
+          <w:rFonts w:ascii="Times New Roman" w:eastAsia="Times New Roman" w:hAnsi="Times New Roman" w:cs="Times New Roman"/>
+          <w:kern w:val="0"/>
+          <w14:ligatures w14:val="none"/>
+        </w:rPr>
+      </w:pPr>
+      <w:r>
+        <w:rPr>
+          <w:noProof/>
+        </w:rPr>
+        <w:lastRenderedPageBreak/>
+        <w:drawing>
+          <wp:inline distT="0" distB="0" distL="0" distR="0">
+            <wp:extent cx="5943600" cy="4608195"/>
+            <wp:effectExtent l="0" t="0" r="0" b="1905"/>
+            <wp:docPr id="1693350135" name="Picture 3"/>
+            <wp:cNvGraphicFramePr>
+              <a:graphicFrameLocks xmlns:a="http://schemas.openxmlformats.org/drawingml/2006/main" noChangeAspect="1"/>
+            </wp:cNvGraphicFramePr>
+            <a:graphic xmlns:a="http://schemas.openxmlformats.org/drawingml/2006/main">
+              <a:graphicData uri="http://schemas.openxmlformats.org/drawingml/2006/picture">
+                <pic:pic xmlns:pic="http://schemas.openxmlformats.org/drawingml/2006/picture">
+                  <pic:nvPicPr>
+                    <pic:cNvPr id="0" name="Picture 6"/>
+                    <pic:cNvPicPr>
+                      <a:picLocks noChangeAspect="1" noChangeArrowheads="1"/>
+                    </pic:cNvPicPr>
+                  </pic:nvPicPr>
+                  <pic:blipFill>
+                    <a:blip r:embed="rId14" cstate="print">
+                      <a:extLst>
+                        <a:ext uri="{28A0092B-C50C-407E-A947-70E740481C1C}">
+                          <a14:useLocalDpi xmlns:a14="http://schemas.microsoft.com/office/drawing/2010/main" val="0"/>
+                        </a:ext>
+                      </a:extLst>
+                    </a:blip>
+                    <a:srcRect/>
+                    <a:stretch>
+                      <a:fillRect/>
+                    </a:stretch>
+                  </pic:blipFill>
+                  <pic:spPr bwMode="auto">
+                    <a:xfrm>
+                      <a:off x="0" y="0"/>
+                      <a:ext cx="5943600" cy="4608195"/>
+                    </a:xfrm>
+                    <a:prstGeom prst="rect">
+                      <a:avLst/>
+                    </a:prstGeom>
+                    <a:noFill/>
+                    <a:ln>
+                      <a:noFill/>
+                    </a:ln>
+                  </pic:spPr>
+                </pic:pic>
+              </a:graphicData>
+            </a:graphic>
+          </wp:inline>
+        </w:drawing>
+      </w:r>
+    </w:p>
+    <w:p>
+      <w:pPr>
+        <w:rPr>
+          <w:rFonts w:ascii="Times New Roman" w:eastAsia="Times New Roman" w:hAnsi="Times New Roman" w:cs="Times New Roman"/>
+          <w:kern w:val="0"/>
+          <w14:ligatures w14:val="none"/>
+        </w:rPr>
+      </w:pPr>
+      <w:r>
+        <w:rPr>
+          <w:noProof/>
+        </w:rPr>
+        <w:drawing>
+          <wp:inline distT="0" distB="0" distL="0" distR="0">
+            <wp:extent cx="5943600" cy="1852930"/>
+            <wp:effectExtent l="0" t="0" r="0" b="1270"/>
+            <wp:docPr id="2032158714" name="Picture 2"/>
+            <wp:cNvGraphicFramePr>
+              <a:graphicFrameLocks xmlns:a="http://schemas.openxmlformats.org/drawingml/2006/main" noChangeAspect="1"/>
+            </wp:cNvGraphicFramePr>
+            <a:graphic xmlns:a="http://schemas.openxmlformats.org/drawingml/2006/main">
+              <a:graphicData uri="http://schemas.openxmlformats.org/drawingml/2006/picture">
+                <pic:pic xmlns:pic="http://schemas.openxmlformats.org/drawingml/2006/picture">
+                  <pic:nvPicPr>
+                    <pic:cNvPr id="0" name="Picture 7"/>
+                    <pic:cNvPicPr>
+                      <a:picLocks noChangeAspect="1" noChangeArrowheads="1"/>
+                    </pic:cNvPicPr>
+                  </pic:nvPicPr>
+                  <pic:blipFill>
+                    <a:blip r:embed="rId15" cstate="print">
+                      <a:extLst>
+                        <a:ext uri="{28A0092B-C50C-407E-A947-70E740481C1C}">
+                          <a14:useLocalDpi xmlns:a14="http://schemas.microsoft.com/office/drawing/2010/main" val="0"/>
+                        </a:ext>
+                      </a:extLst>
+                    </a:blip>
+                    <a:srcRect/>
+                    <a:stretch>
+                      <a:fillRect/>
+                    </a:stretch>
+                  </pic:blipFill>
+                  <pic:spPr bwMode="auto">
+                    <a:xfrm>
+                      <a:off x="0" y="0"/>
+                      <a:ext cx="5943600" cy="1852930"/>
+                    </a:xfrm>
+                    <a:prstGeom prst="rect">
+                      <a:avLst/>
+                    </a:prstGeom>
+                    <a:noFill/>
+                    <a:ln>
+                      <a:noFill/>
+                    </a:ln>
+                  </pic:spPr>
+                </pic:pic>
+              </a:graphicData>
+            </a:graphic>
+          </wp:inline>
+        </w:drawing>
+      </w:r>
+    </w:p>
+    <w:p>
+      <w:pPr>
+        <w:rPr>
+          <w:rFonts w:ascii="Times New Roman" w:eastAsia="Times New Roman" w:hAnsi="Times New Roman" w:cs="Times New Roman"/>
+          <w:kern w:val="0"/>
+          <w14:ligatures w14:val="none"/>
+        </w:rPr>
+      </w:pPr>
+      <w:r>
+        <w:rPr>
+          <w:noProof/>
+        </w:rPr>
+        <w:lastRenderedPageBreak/>
+        <w:drawing>
+          <wp:inline distT="0" distB="0" distL="0" distR="0">
+            <wp:extent cx="5943600" cy="4885055"/>
+            <wp:effectExtent l="0" t="0" r="0" b="4445"/>
+            <wp:docPr id="1339304815" name="Picture 1"/>
+            <wp:cNvGraphicFramePr>
+              <a:graphicFrameLocks xmlns:a="http://schemas.openxmlformats.org/drawingml/2006/main" noChangeAspect="1"/>
+            </wp:cNvGraphicFramePr>
+            <a:graphic xmlns:a="http://schemas.openxmlformats.org/drawingml/2006/main">
+              <a:graphicData uri="http://schemas.openxmlformats.org/drawingml/2006/picture">
+                <pic:pic xmlns:pic="http://schemas.openxmlformats.org/drawingml/2006/picture">
+                  <pic:nvPicPr>
+                    <pic:cNvPr id="0" name="Picture 8"/>
+                    <pic:cNvPicPr>
+                      <a:picLocks noChangeAspect="1" noChangeArrowheads="1"/>
+                    </pic:cNvPicPr>
+                  </pic:nvPicPr>
+                  <pic:blipFill>
+                    <a:blip r:embed="rId16" cstate="print">
+                      <a:extLst>
+                        <a:ext uri="{28A0092B-C50C-407E-A947-70E740481C1C}">
+                          <a14:useLocalDpi xmlns:a14="http://schemas.microsoft.com/office/drawing/2010/main" val="0"/>
+                        </a:ext>
+                      </a:extLst>
+                    </a:blip>
+                    <a:srcRect/>
+                    <a:stretch>
+                      <a:fillRect/>
+                    </a:stretch>
+                  </pic:blipFill>
+                  <pic:spPr bwMode="auto">
+                    <a:xfrm>
+                      <a:off x="0" y="0"/>
+                      <a:ext cx="5943600" cy="4885055"/>
+                    </a:xfrm>
+                    <a:prstGeom prst="rect">
+                      <a:avLst/>
+                    </a:prstGeom>
+                    <a:noFill/>
+                    <a:ln>
+                      <a:noFill/>
+                    </a:ln>
+                  </pic:spPr>
+                </pic:pic>
+              </a:graphicData>
+            </a:graphic>
+          </wp:inline>
+        </w:drawing>
+      </w:r>
+    </w:p>
+    <w:p>
+      <w:pPr>
+        <w:rPr>
+          <w:rFonts w:ascii="Times New Roman" w:eastAsia="Times New Roman" w:hAnsi="Times New Roman" w:cs="Times New Roman"/>
+          <w:kern w:val="0"/>
+          <w14:ligatures w14:val="none"/>
+        </w:rPr>
+      </w:pPr>
     </w:p>
     <w:p/>
     <w:sectPr>
@@ -467,6 +1242,34 @@
     <w:semiHidden/>
     <w:unhideWhenUsed/>
   </w:style>
+  <w:style w:type="paragraph" w:styleId="NormalWeb">
+    <w:name w:val="Normal (Web)"/>
+    <w:basedOn w:val="Normal"/>
+    <w:uiPriority w:val="99"/>
+    <w:semiHidden/>
+    <w:unhideWhenUsed/>
+    <w:rsid w:val="004A4B6F"/>
+    <w:pPr>
+      <w:spacing w:before="100" w:beforeAutospacing="1" w:after="100" w:afterAutospacing="1"/>
+    </w:pPr>
+    <w:rPr>
+      <w:rFonts w:ascii="Times New Roman" w:eastAsia="Times New Roman" w:hAnsi="Times New Roman" w:cs="Times New Roman"/>
+      <w:kern w:val="0"/>
+      <w14:ligatures w14:val="none"/>
+    </w:rPr>
+  </w:style>
+  <w:style w:type="character" w:styleId="Hyperlink">
+    <w:name w:val="Hyperlink"/>
+    <w:basedOn w:val="DefaultParagraphFont"/>
+    <w:uiPriority w:val="99"/>
+    <w:semiHidden/>
+    <w:unhideWhenUsed/>
+    <w:rsid w:val="004A4B6F"/>
+    <w:rPr>
+      <w:color w:val="0000FF"/>
+      <w:u w:val="single"/>
+    </w:rPr>
+  </w:style>
 </w:styles>
 </file>
 
